--- a/report.docx
+++ b/report.docx
@@ -115,7 +115,7 @@
           <w:sz w:val="22"/>
           <w:szCs w:val="22"/>
         </w:rPr>
-        <w:t xml:space="preserve"> A normal body fat is between 25 and 30 percent in women and 18 and 23 percent in men [1]. More than 68% of US adults are considered overweight, and 35% are obese [2]. While the number of people who are overweight or obese are gradually increasing, more people are becoming more concerned about this issue. The goal of this project is to predict the body fat in different patients based on their physical measurements. </w:t>
+        <w:t xml:space="preserve">A normal body fat is between 25 and 30 percent in women and 18 and 23 percent in men [1]. More than 68% of US adults are considered overweight, and 35% are obese [2]. While the number of people who are overweight or obese are gradually increasing, more people are becoming more concerned about this issue. The goal of this project is to predict the body fat in different patients based on their physical measurements. </w:t>
       </w:r>
     </w:p>
     <w:p>

--- a/report.docx
+++ b/report.docx
@@ -11,8 +11,6 @@
           <w:szCs w:val="22"/>
         </w:rPr>
       </w:pPr>
-      <w:bookmarkStart w:id="0" w:name="_GoBack"/>
-      <w:bookmarkEnd w:id="0"/>
       <w:r>
         <w:rPr>
           <w:rFonts w:ascii="Times New Roman" w:hAnsi="Times New Roman" w:cs="Times New Roman"/>
@@ -37,39 +35,7 @@
           <w:sz w:val="22"/>
           <w:szCs w:val="22"/>
         </w:rPr>
-        <w:t>Body fat is an important factor in many medical situations. Measuring body fat can help to assess whether a person is at a health</w:t>
-      </w:r>
-      <w:r>
-        <w:rPr>
-          <w:rFonts w:ascii="Times New Roman" w:hAnsi="Times New Roman" w:cs="Times New Roman"/>
-          <w:sz w:val="22"/>
-          <w:szCs w:val="22"/>
-        </w:rPr>
-        <w:t>y</w:t>
-      </w:r>
-      <w:r>
-        <w:rPr>
-          <w:rFonts w:ascii="Times New Roman" w:hAnsi="Times New Roman" w:cs="Times New Roman"/>
-          <w:sz w:val="22"/>
-          <w:szCs w:val="22"/>
-        </w:rPr>
-        <w:t xml:space="preserve"> weight. Additionally, obes</w:t>
-      </w:r>
-      <w:r>
-        <w:rPr>
-          <w:rFonts w:ascii="Times New Roman" w:hAnsi="Times New Roman" w:cs="Times New Roman"/>
-          <w:sz w:val="22"/>
-          <w:szCs w:val="22"/>
-        </w:rPr>
-        <w:t>ity</w:t>
-      </w:r>
-      <w:r>
-        <w:rPr>
-          <w:rFonts w:ascii="Times New Roman" w:hAnsi="Times New Roman" w:cs="Times New Roman"/>
-          <w:sz w:val="22"/>
-          <w:szCs w:val="22"/>
-        </w:rPr>
-        <w:t xml:space="preserve"> or overweight can be identified by calculating the body fat. We conducted initial visualization of the body fat dataset with plots and tables, followed by model selection, model interaction, and cross-validation. Model diagnostics was also applied to check whether the model needs any transformation before omitting the outliers. We then select an optimal model that can best predict the body fat.</w:t>
+        <w:t>Body fat is an important factor in many medical situations. Measuring body fat can help to assess whether a person is at a healthy weight. Additionally, obesity or overweight can be identified by calculating the body fat. We conducted initial visualization of the body fat dataset with plots and tables, followed by model selection, model interaction, and cross-validation. Model diagnostics was also applied to check whether the model needs any transformation before omitting the outliers. We then select an optimal model that can best predict the body fat.</w:t>
       </w:r>
     </w:p>
     <w:p>
@@ -324,25 +290,7 @@
           <w:szCs w:val="22"/>
         </w:rPr>
         <w:lastRenderedPageBreak/>
-        <w:t xml:space="preserve">to eliminate the multicollinearity effect. </w:t>
-      </w:r>
-      <w:proofErr w:type="gramStart"/>
-      <w:r>
-        <w:rPr>
-          <w:rFonts w:ascii="Times New Roman" w:hAnsi="Times New Roman" w:cs="Times New Roman"/>
-          <w:sz w:val="22"/>
-          <w:szCs w:val="22"/>
-        </w:rPr>
-        <w:t>In order to</w:t>
-      </w:r>
-      <w:proofErr w:type="gramEnd"/>
-      <w:r>
-        <w:rPr>
-          <w:rFonts w:ascii="Times New Roman" w:hAnsi="Times New Roman" w:cs="Times New Roman"/>
-          <w:sz w:val="22"/>
-          <w:szCs w:val="22"/>
-        </w:rPr>
-        <w:t xml:space="preserve"> visualize the above information, a descriptive statistics table was made, a boxplot for the target variable, histogram for the predictors, and a correlation plot. Multicollinearity will also be checked by calculating the VIF.</w:t>
+        <w:t>to eliminate the multicollinearity effect. In order to visualize the above information, a descriptive statistics table was made, a boxplot for the target variable, histogram for the predictors, and a correlation plot. Multicollinearity will also be checked by calculating the VIF.</w:t>
       </w:r>
     </w:p>
     <w:p>
@@ -395,11 +343,19 @@
       <w:pPr>
         <w:spacing w:line="480" w:lineRule="auto"/>
         <w:rPr>
-          <w:rFonts w:ascii="Times New Roman" w:hAnsi="Times New Roman" w:cs="Times New Roman"/>
-          <w:sz w:val="22"/>
-          <w:szCs w:val="22"/>
-        </w:rPr>
-      </w:pPr>
+          <w:rFonts w:ascii="Times New Roman" w:hAnsi="Times New Roman" w:cs="Times New Roman" w:hint="eastAsia"/>
+          <w:sz w:val="22"/>
+          <w:szCs w:val="22"/>
+        </w:rPr>
+      </w:pPr>
+      <w:r>
+        <w:rPr>
+          <w:rFonts w:ascii="Times New Roman" w:hAnsi="Times New Roman" w:cs="Times New Roman"/>
+          <w:sz w:val="22"/>
+          <w:szCs w:val="22"/>
+        </w:rPr>
+        <w:t xml:space="preserve">To see if there are interaction effects between any two independent variables, separate regression models were graphed. If the graph showed parallel slopes, then the interaction was not significant. This interaction term should be removed. Otherwise, it should be kept. The main effects of these two variables should be taken into consideration together in the model. </w:t>
+      </w:r>
     </w:p>
     <w:p>
       <w:pPr>
@@ -556,7 +512,16 @@
           <w:sz w:val="22"/>
           <w:szCs w:val="22"/>
         </w:rPr>
-        <w:t>(root mean squared deviation), R square, and adjusted R square will be used to evaluate the model.</w:t>
+        <w:t xml:space="preserve">(root mean </w:t>
+      </w:r>
+      <w:r>
+        <w:rPr>
+          <w:rFonts w:ascii="Times New Roman" w:hAnsi="Times New Roman" w:cs="Times New Roman"/>
+          <w:sz w:val="22"/>
+          <w:szCs w:val="22"/>
+        </w:rPr>
+        <w:lastRenderedPageBreak/>
+        <w:t>squared deviation), R square, and adjusted R square will be used to evaluate the model.</w:t>
       </w:r>
     </w:p>
     <w:p>
@@ -754,6 +719,167 @@
           <w:szCs w:val="22"/>
         </w:rPr>
       </w:pPr>
+      <w:r>
+        <w:rPr>
+          <w:rFonts w:ascii="Times New Roman" w:hAnsi="Times New Roman" w:cs="Times New Roman"/>
+          <w:sz w:val="22"/>
+          <w:szCs w:val="22"/>
+        </w:rPr>
+        <w:t xml:space="preserve">In order to select the most appropriate model, we used automatic procedures as followed for </w:t>
+      </w:r>
+      <w:proofErr w:type="spellStart"/>
+      <w:r>
+        <w:rPr>
+          <w:rFonts w:ascii="Times New Roman" w:hAnsi="Times New Roman" w:cs="Times New Roman"/>
+          <w:sz w:val="22"/>
+          <w:szCs w:val="22"/>
+        </w:rPr>
+        <w:t>comparision</w:t>
+      </w:r>
+      <w:proofErr w:type="spellEnd"/>
+      <w:r>
+        <w:rPr>
+          <w:rFonts w:ascii="Times New Roman" w:hAnsi="Times New Roman" w:cs="Times New Roman"/>
+          <w:sz w:val="22"/>
+          <w:szCs w:val="22"/>
+        </w:rPr>
+        <w:t xml:space="preserve">. </w:t>
+      </w:r>
+    </w:p>
+    <w:p>
+      <w:pPr>
+        <w:spacing w:line="480" w:lineRule="auto"/>
+        <w:rPr>
+          <w:rFonts w:ascii="Times New Roman" w:hAnsi="Times New Roman" w:cs="Times New Roman"/>
+          <w:sz w:val="22"/>
+          <w:szCs w:val="22"/>
+        </w:rPr>
+      </w:pPr>
+      <w:r>
+        <w:rPr>
+          <w:rFonts w:ascii="Times New Roman" w:hAnsi="Times New Roman" w:cs="Times New Roman"/>
+          <w:sz w:val="22"/>
+          <w:szCs w:val="22"/>
+        </w:rPr>
+        <w:t xml:space="preserve">The model we obtained by Stepwise Regression is </w:t>
+      </w:r>
+      <w:proofErr w:type="spellStart"/>
+      <w:r>
+        <w:rPr>
+          <w:rFonts w:ascii="Times New Roman" w:hAnsi="Times New Roman" w:cs="Times New Roman"/>
+          <w:sz w:val="22"/>
+          <w:szCs w:val="22"/>
+        </w:rPr>
+        <w:t>bodyfat_siri</w:t>
+      </w:r>
+      <w:proofErr w:type="spellEnd"/>
+      <w:r>
+        <w:rPr>
+          <w:rFonts w:ascii="Times New Roman" w:hAnsi="Times New Roman" w:cs="Times New Roman"/>
+          <w:sz w:val="22"/>
+          <w:szCs w:val="22"/>
+        </w:rPr>
+        <w:t xml:space="preserve"> = 5.60733 + 0.07543 * age - 0.28925 * height - 0.58137 * neck + 0.77409 * abdomen + 0.51691 * forearm + -1.85861 * </w:t>
+      </w:r>
+      <w:r>
+        <w:rPr>
+          <w:rFonts w:ascii="Times New Roman" w:hAnsi="Times New Roman" w:cs="Times New Roman"/>
+          <w:sz w:val="22"/>
+          <w:szCs w:val="22"/>
+        </w:rPr>
+        <w:lastRenderedPageBreak/>
+        <w:t>wrist.</w:t>
+      </w:r>
+    </w:p>
+    <w:p>
+      <w:pPr>
+        <w:spacing w:line="480" w:lineRule="auto"/>
+        <w:rPr>
+          <w:rFonts w:ascii="Times New Roman" w:hAnsi="Times New Roman" w:cs="Times New Roman"/>
+          <w:sz w:val="22"/>
+          <w:szCs w:val="22"/>
+        </w:rPr>
+      </w:pPr>
+      <w:r>
+        <w:rPr>
+          <w:rFonts w:ascii="Times New Roman" w:hAnsi="Times New Roman" w:cs="Times New Roman"/>
+          <w:sz w:val="22"/>
+          <w:szCs w:val="22"/>
+        </w:rPr>
+        <w:t>Next, we operated diagnostics for checking the adequacy of the regression model. Firstly, we assessed model assumptions by the following diagnostic plots.</w:t>
+      </w:r>
+    </w:p>
+    <w:p>
+      <w:pPr>
+        <w:spacing w:line="480" w:lineRule="auto"/>
+        <w:rPr>
+          <w:rFonts w:ascii="Times New Roman" w:hAnsi="Times New Roman" w:cs="Times New Roman"/>
+          <w:sz w:val="22"/>
+          <w:szCs w:val="22"/>
+        </w:rPr>
+      </w:pPr>
+      <w:r>
+        <w:rPr>
+          <w:rFonts w:ascii="Times New Roman" w:hAnsi="Times New Roman" w:cs="Times New Roman"/>
+          <w:sz w:val="22"/>
+          <w:szCs w:val="22"/>
+        </w:rPr>
+        <w:t>As shown in the Residuals vs Fitted plot, residual values bounce around 0 and residuals form a generally horizontal 'band' around zero, showing no unequal error variance (heteroscedasticity). *** stands out from the random pattern and causes the plot to shift downward, which makes it a potential outlier.</w:t>
+      </w:r>
+    </w:p>
+    <w:p>
+      <w:pPr>
+        <w:spacing w:line="480" w:lineRule="auto"/>
+        <w:rPr>
+          <w:rFonts w:ascii="Times New Roman" w:hAnsi="Times New Roman" w:cs="Times New Roman"/>
+          <w:sz w:val="22"/>
+          <w:szCs w:val="22"/>
+        </w:rPr>
+      </w:pPr>
+      <w:r>
+        <w:rPr>
+          <w:rFonts w:ascii="Times New Roman" w:hAnsi="Times New Roman" w:cs="Times New Roman"/>
+          <w:sz w:val="22"/>
+          <w:szCs w:val="22"/>
+        </w:rPr>
+        <w:t>According to the QQ plot, the plot is almost straight, showing a nice normality. *** stands out again from the random pattern.</w:t>
+      </w:r>
+    </w:p>
+    <w:p>
+      <w:pPr>
+        <w:spacing w:line="480" w:lineRule="auto"/>
+        <w:rPr>
+          <w:rFonts w:ascii="Times New Roman" w:hAnsi="Times New Roman" w:cs="Times New Roman"/>
+          <w:sz w:val="22"/>
+          <w:szCs w:val="22"/>
+        </w:rPr>
+      </w:pPr>
+      <w:r>
+        <w:rPr>
+          <w:rFonts w:ascii="Times New Roman" w:hAnsi="Times New Roman" w:cs="Times New Roman"/>
+          <w:sz w:val="22"/>
+          <w:szCs w:val="22"/>
+        </w:rPr>
+        <w:t>The Scale-location plot is almost a horizontal line with equally spread points, confirming the assumption of equal variance.</w:t>
+      </w:r>
+    </w:p>
+    <w:p>
+      <w:pPr>
+        <w:spacing w:line="480" w:lineRule="auto"/>
+        <w:rPr>
+          <w:rFonts w:ascii="Times New Roman" w:hAnsi="Times New Roman" w:cs="Times New Roman"/>
+          <w:sz w:val="22"/>
+          <w:szCs w:val="22"/>
+        </w:rPr>
+      </w:pPr>
+      <w:r>
+        <w:rPr>
+          <w:rFonts w:ascii="Times New Roman" w:hAnsi="Times New Roman" w:cs="Times New Roman"/>
+          <w:sz w:val="22"/>
+          <w:szCs w:val="22"/>
+        </w:rPr>
+        <w:t xml:space="preserve">In the Residuals vs Leverage plot, *** appears to be an outlying value at the upper right corner, being close to the edge at the Cook’s distance. </w:t>
+      </w:r>
       <w:proofErr w:type="gramStart"/>
       <w:r>
         <w:rPr>
@@ -761,7 +887,7 @@
           <w:sz w:val="22"/>
           <w:szCs w:val="22"/>
         </w:rPr>
-        <w:t>In order to</w:t>
+        <w:t>So</w:t>
       </w:r>
       <w:proofErr w:type="gramEnd"/>
       <w:r>
@@ -770,7 +896,61 @@
           <w:sz w:val="22"/>
           <w:szCs w:val="22"/>
         </w:rPr>
-        <w:t xml:space="preserve"> select the most appropriate model, we used automatic procedures as followed for </w:t>
+        <w:t xml:space="preserve"> our model maybe couldn't explain *** very well.</w:t>
+      </w:r>
+    </w:p>
+    <w:p>
+      <w:pPr>
+        <w:spacing w:line="480" w:lineRule="auto"/>
+        <w:rPr>
+          <w:rFonts w:ascii="Times New Roman" w:hAnsi="Times New Roman" w:cs="Times New Roman"/>
+          <w:sz w:val="22"/>
+          <w:szCs w:val="22"/>
+        </w:rPr>
+      </w:pPr>
+    </w:p>
+    <w:p>
+      <w:pPr>
+        <w:spacing w:line="480" w:lineRule="auto"/>
+        <w:rPr>
+          <w:rFonts w:ascii="Times New Roman" w:hAnsi="Times New Roman" w:cs="Times New Roman"/>
+          <w:sz w:val="22"/>
+          <w:szCs w:val="22"/>
+        </w:rPr>
+      </w:pPr>
+      <w:r>
+        <w:rPr>
+          <w:rFonts w:ascii="Times New Roman" w:hAnsi="Times New Roman" w:cs="Times New Roman"/>
+          <w:sz w:val="22"/>
+          <w:szCs w:val="22"/>
+        </w:rPr>
+        <w:t>## _Model interaction-</w:t>
+      </w:r>
+    </w:p>
+    <w:p>
+      <w:pPr>
+        <w:spacing w:line="480" w:lineRule="auto"/>
+        <w:rPr>
+          <w:rFonts w:ascii="Times New Roman" w:hAnsi="Times New Roman" w:cs="Times New Roman" w:hint="eastAsia"/>
+          <w:sz w:val="22"/>
+          <w:szCs w:val="22"/>
+        </w:rPr>
+      </w:pPr>
+      <w:r>
+        <w:rPr>
+          <w:rFonts w:ascii="Times New Roman" w:hAnsi="Times New Roman" w:cs="Times New Roman"/>
+          <w:sz w:val="22"/>
+          <w:szCs w:val="22"/>
+        </w:rPr>
+        <w:t xml:space="preserve">The graphs showed that there were intersection points between forearm and height, neck and height, and abdomen and knee. </w:t>
+      </w:r>
+      <w:r>
+        <w:rPr>
+          <w:rFonts w:ascii="Times New Roman" w:hAnsi="Times New Roman" w:cs="Times New Roman"/>
+          <w:sz w:val="22"/>
+          <w:szCs w:val="22"/>
+        </w:rPr>
+        <w:t xml:space="preserve">The graph of all the remaining paired variables showed two parallel lines. Therefore, the revised model should be </w:t>
       </w:r>
       <w:proofErr w:type="spellStart"/>
       <w:r>
@@ -779,7 +959,7 @@
           <w:sz w:val="22"/>
           <w:szCs w:val="22"/>
         </w:rPr>
-        <w:t>comparision</w:t>
+        <w:t>bodyfat_siri</w:t>
       </w:r>
       <w:proofErr w:type="spellEnd"/>
       <w:r>
@@ -788,134 +968,7 @@
           <w:sz w:val="22"/>
           <w:szCs w:val="22"/>
         </w:rPr>
-        <w:t xml:space="preserve">. </w:t>
-      </w:r>
-    </w:p>
-    <w:p>
-      <w:pPr>
-        <w:spacing w:line="480" w:lineRule="auto"/>
-        <w:rPr>
-          <w:rFonts w:ascii="Times New Roman" w:hAnsi="Times New Roman" w:cs="Times New Roman"/>
-          <w:sz w:val="22"/>
-          <w:szCs w:val="22"/>
-        </w:rPr>
-      </w:pPr>
-      <w:r>
-        <w:rPr>
-          <w:rFonts w:ascii="Times New Roman" w:hAnsi="Times New Roman" w:cs="Times New Roman"/>
-          <w:sz w:val="22"/>
-          <w:szCs w:val="22"/>
-        </w:rPr>
-        <w:t xml:space="preserve">The model we obtained by Stepwise Regression is </w:t>
-      </w:r>
-      <w:proofErr w:type="spellStart"/>
-      <w:r>
-        <w:rPr>
-          <w:rFonts w:ascii="Times New Roman" w:hAnsi="Times New Roman" w:cs="Times New Roman"/>
-          <w:sz w:val="22"/>
-          <w:szCs w:val="22"/>
-        </w:rPr>
-        <w:t>bodyfat_siri</w:t>
-      </w:r>
-      <w:proofErr w:type="spellEnd"/>
-      <w:r>
-        <w:rPr>
-          <w:rFonts w:ascii="Times New Roman" w:hAnsi="Times New Roman" w:cs="Times New Roman"/>
-          <w:sz w:val="22"/>
-          <w:szCs w:val="22"/>
-        </w:rPr>
-        <w:t xml:space="preserve"> = 5.60733 + 0.07543 * age - 0.28925 * height - 0.58137 * neck + 0.77409 * abdomen + 0.51691 * forearm + -1.85861 * wrist.</w:t>
-      </w:r>
-    </w:p>
-    <w:p>
-      <w:pPr>
-        <w:spacing w:line="480" w:lineRule="auto"/>
-        <w:rPr>
-          <w:rFonts w:ascii="Times New Roman" w:hAnsi="Times New Roman" w:cs="Times New Roman"/>
-          <w:sz w:val="22"/>
-          <w:szCs w:val="22"/>
-        </w:rPr>
-      </w:pPr>
-      <w:r>
-        <w:rPr>
-          <w:rFonts w:ascii="Times New Roman" w:hAnsi="Times New Roman" w:cs="Times New Roman"/>
-          <w:sz w:val="22"/>
-          <w:szCs w:val="22"/>
-        </w:rPr>
-        <w:t>Next, we operated diagnostics for checking the adequacy of the regression model. Firstly, we assessed model assumptions by the following diagnostic plots.</w:t>
-      </w:r>
-    </w:p>
-    <w:p>
-      <w:pPr>
-        <w:spacing w:line="480" w:lineRule="auto"/>
-        <w:rPr>
-          <w:rFonts w:ascii="Times New Roman" w:hAnsi="Times New Roman" w:cs="Times New Roman"/>
-          <w:sz w:val="22"/>
-          <w:szCs w:val="22"/>
-        </w:rPr>
-      </w:pPr>
-      <w:r>
-        <w:rPr>
-          <w:rFonts w:ascii="Times New Roman" w:hAnsi="Times New Roman" w:cs="Times New Roman"/>
-          <w:sz w:val="22"/>
-          <w:szCs w:val="22"/>
-        </w:rPr>
-        <w:lastRenderedPageBreak/>
-        <w:t>As shown in the Residuals vs Fitted plot, residual values bounce around 0 and residuals form a generally horizontal 'band' around zero, showing no unequal error variance (heteroscedasticity). *** stands out from the random pattern and causes the plot to shift downward, which makes it a potential outlier.</w:t>
-      </w:r>
-    </w:p>
-    <w:p>
-      <w:pPr>
-        <w:spacing w:line="480" w:lineRule="auto"/>
-        <w:rPr>
-          <w:rFonts w:ascii="Times New Roman" w:hAnsi="Times New Roman" w:cs="Times New Roman"/>
-          <w:sz w:val="22"/>
-          <w:szCs w:val="22"/>
-        </w:rPr>
-      </w:pPr>
-      <w:r>
-        <w:rPr>
-          <w:rFonts w:ascii="Times New Roman" w:hAnsi="Times New Roman" w:cs="Times New Roman"/>
-          <w:sz w:val="22"/>
-          <w:szCs w:val="22"/>
-        </w:rPr>
-        <w:t>According to the QQ plot, the plot is almost straight, showing a nice normality. *** stands out again from the random pattern.</w:t>
-      </w:r>
-    </w:p>
-    <w:p>
-      <w:pPr>
-        <w:spacing w:line="480" w:lineRule="auto"/>
-        <w:rPr>
-          <w:rFonts w:ascii="Times New Roman" w:hAnsi="Times New Roman" w:cs="Times New Roman"/>
-          <w:sz w:val="22"/>
-          <w:szCs w:val="22"/>
-        </w:rPr>
-      </w:pPr>
-      <w:r>
-        <w:rPr>
-          <w:rFonts w:ascii="Times New Roman" w:hAnsi="Times New Roman" w:cs="Times New Roman"/>
-          <w:sz w:val="22"/>
-          <w:szCs w:val="22"/>
-        </w:rPr>
-        <w:t>The Scale-location plot is almost a horizontal line with equally spread points, confirming the assumption of equal variance.</w:t>
-      </w:r>
-    </w:p>
-    <w:p>
-      <w:pPr>
-        <w:spacing w:line="480" w:lineRule="auto"/>
-        <w:rPr>
-          <w:rFonts w:ascii="Times New Roman" w:hAnsi="Times New Roman" w:cs="Times New Roman"/>
-          <w:sz w:val="22"/>
-          <w:szCs w:val="22"/>
-        </w:rPr>
-      </w:pPr>
-      <w:r>
-        <w:rPr>
-          <w:rFonts w:ascii="Times New Roman" w:hAnsi="Times New Roman" w:cs="Times New Roman"/>
-          <w:sz w:val="22"/>
-          <w:szCs w:val="22"/>
-        </w:rPr>
-        <w:t>In the Residuals vs Leverage plot, *** appears to be an outlying value at the upper right corner, being close to the edge at the Cook’s distance.</w:t>
+        <w:t xml:space="preserve"> ~ age + height + neck + abdomen + forearm + wrist +</w:t>
       </w:r>
       <w:r>
         <w:rPr>
@@ -925,23 +978,53 @@
         </w:rPr>
         <w:t xml:space="preserve"> </w:t>
       </w:r>
-      <w:proofErr w:type="gramStart"/>
-      <w:r>
-        <w:rPr>
-          <w:rFonts w:ascii="Times New Roman" w:hAnsi="Times New Roman" w:cs="Times New Roman"/>
-          <w:sz w:val="22"/>
-          <w:szCs w:val="22"/>
-        </w:rPr>
-        <w:t>So</w:t>
-      </w:r>
-      <w:proofErr w:type="gramEnd"/>
-      <w:r>
-        <w:rPr>
-          <w:rFonts w:ascii="Times New Roman" w:hAnsi="Times New Roman" w:cs="Times New Roman"/>
-          <w:sz w:val="22"/>
-          <w:szCs w:val="22"/>
-        </w:rPr>
-        <w:t xml:space="preserve"> our model maybe couldn't explain *** very well.</w:t>
+      <w:r>
+        <w:rPr>
+          <w:rFonts w:ascii="Times New Roman" w:hAnsi="Times New Roman" w:cs="Times New Roman"/>
+          <w:sz w:val="22"/>
+          <w:szCs w:val="22"/>
+        </w:rPr>
+        <w:t>forearm*height</w:t>
+      </w:r>
+      <w:r>
+        <w:rPr>
+          <w:rFonts w:ascii="Times New Roman" w:hAnsi="Times New Roman" w:cs="Times New Roman"/>
+          <w:sz w:val="22"/>
+          <w:szCs w:val="22"/>
+        </w:rPr>
+        <w:t xml:space="preserve"> +</w:t>
+      </w:r>
+      <w:r>
+        <w:rPr>
+          <w:rFonts w:ascii="Times New Roman" w:hAnsi="Times New Roman" w:cs="Times New Roman"/>
+          <w:sz w:val="22"/>
+          <w:szCs w:val="22"/>
+        </w:rPr>
+        <w:t xml:space="preserve"> height*neck</w:t>
+      </w:r>
+      <w:r>
+        <w:rPr>
+          <w:rFonts w:ascii="Times New Roman" w:hAnsi="Times New Roman" w:cs="Times New Roman"/>
+          <w:sz w:val="22"/>
+          <w:szCs w:val="22"/>
+        </w:rPr>
+        <w:t xml:space="preserve"> + </w:t>
+      </w:r>
+      <w:r>
+        <w:rPr>
+          <w:rFonts w:ascii="Times New Roman" w:hAnsi="Times New Roman" w:cs="Times New Roman"/>
+          <w:sz w:val="22"/>
+          <w:szCs w:val="22"/>
+        </w:rPr>
+        <w:t>abdomen*knee</w:t>
+      </w:r>
+      <w:r>
+        <w:rPr>
+          <w:rFonts w:ascii="Times New Roman" w:hAnsi="Times New Roman" w:cs="Times New Roman"/>
+          <w:sz w:val="22"/>
+          <w:szCs w:val="22"/>
+        </w:rPr>
+        <w:t>.</w:t>
       </w:r>
     </w:p>
     <w:sectPr>

--- a/report.docx
+++ b/report.docx
@@ -29,13 +29,23 @@
           <w:szCs w:val="22"/>
         </w:rPr>
       </w:pPr>
-      <w:r>
-        <w:rPr>
-          <w:rFonts w:ascii="Times New Roman" w:hAnsi="Times New Roman" w:cs="Times New Roman"/>
-          <w:sz w:val="22"/>
-          <w:szCs w:val="22"/>
-        </w:rPr>
-        <w:t>Body fat is an important factor in many medical situations. Measuring body fat can help to assess whether a person is at a healthy weight. Additionally, obesity or overweight can be identified by calculating the body fat. We conducted initial visualization of the body fat dataset with plots and tables, followed by model selection, model interaction, and cross-validation. Model diagnostics was also applied to check whether the model needs any transformation before omitting the outliers. We then select an optimal model that can best predict the body fat.</w:t>
+    </w:p>
+    <w:p>
+      <w:pPr>
+        <w:spacing w:line="480" w:lineRule="auto"/>
+        <w:rPr>
+          <w:rFonts w:ascii="Times New Roman" w:hAnsi="Times New Roman" w:cs="Times New Roman"/>
+          <w:sz w:val="22"/>
+          <w:szCs w:val="22"/>
+        </w:rPr>
+      </w:pPr>
+      <w:r>
+        <w:rPr>
+          <w:rFonts w:ascii="Times New Roman" w:hAnsi="Times New Roman" w:cs="Times New Roman"/>
+          <w:sz w:val="22"/>
+          <w:szCs w:val="22"/>
+        </w:rPr>
+        <w:t>We conducted initial visualization of the body fat dataset with plots and tables, followed by model selection, model interaction, and cross-validation. Model diagnostics was also applied to check whether the model needs any transformation before omitting the outliers. We then select an optimal model that can best predict the body fat.</w:t>
       </w:r>
     </w:p>
     <w:p>
@@ -75,13 +85,39 @@
           <w:szCs w:val="22"/>
         </w:rPr>
       </w:pPr>
-      <w:r>
-        <w:rPr>
-          <w:rFonts w:ascii="Times New Roman" w:hAnsi="Times New Roman" w:cs="Times New Roman"/>
-          <w:sz w:val="22"/>
-          <w:szCs w:val="22"/>
-        </w:rPr>
-        <w:t xml:space="preserve">A normal body fat is between 25 and 30 percent in women and 18 and 23 percent in men [1]. More than 68% of US adults are considered overweight, and 35% are obese [2]. While the number of people who are overweight or obese are gradually increasing, more people are becoming more concerned about this issue. The goal of this project is to predict the body fat in different patients based on their physical measurements. </w:t>
+    </w:p>
+    <w:p>
+      <w:pPr>
+        <w:spacing w:line="480" w:lineRule="auto"/>
+        <w:rPr>
+          <w:rFonts w:ascii="Times New Roman" w:hAnsi="Times New Roman" w:cs="Times New Roman"/>
+          <w:sz w:val="22"/>
+          <w:szCs w:val="22"/>
+        </w:rPr>
+      </w:pPr>
+      <w:r>
+        <w:rPr>
+          <w:rFonts w:ascii="Times New Roman" w:hAnsi="Times New Roman" w:cs="Times New Roman"/>
+          <w:sz w:val="22"/>
+          <w:szCs w:val="22"/>
+        </w:rPr>
+        <w:t>Body fat is an important factor in many medical situations. Measuring body fat can help to assess whether a person is at a health</w:t>
+      </w:r>
+      <w:r>
+        <w:rPr>
+          <w:rFonts w:ascii="Times New Roman" w:hAnsi="Times New Roman" w:cs="Times New Roman"/>
+          <w:sz w:val="22"/>
+          <w:szCs w:val="22"/>
+        </w:rPr>
+        <w:t>y</w:t>
+      </w:r>
+      <w:r>
+        <w:rPr>
+          <w:rFonts w:ascii="Times New Roman" w:hAnsi="Times New Roman" w:cs="Times New Roman"/>
+          <w:sz w:val="22"/>
+          <w:szCs w:val="22"/>
+        </w:rPr>
+        <w:t xml:space="preserve"> weight. Additionally, obese or overweight can be identified by calculating the body fat. A normal body fat is between 25 and 30 percent in women and 18 and 23 percent in men. More than 68% of US adults are considered overweight, and 35% are obese. While the number of people who are overweight or obese are gradually increasing, more people are becoming more concerned about this issue. The goal of this project is to predict the body fat in different patients based on their physical measurements. </w:t>
       </w:r>
     </w:p>
     <w:p>
@@ -129,6 +165,16 @@
           <w:szCs w:val="22"/>
         </w:rPr>
       </w:pPr>
+    </w:p>
+    <w:p>
+      <w:pPr>
+        <w:spacing w:line="480" w:lineRule="auto"/>
+        <w:rPr>
+          <w:rFonts w:ascii="Times New Roman" w:hAnsi="Times New Roman" w:cs="Times New Roman"/>
+          <w:sz w:val="22"/>
+          <w:szCs w:val="22"/>
+        </w:rPr>
+      </w:pPr>
       <w:r>
         <w:rPr>
           <w:rFonts w:ascii="Times New Roman" w:hAnsi="Times New Roman" w:cs="Times New Roman"/>
@@ -153,135 +199,7 @@
           <w:sz w:val="22"/>
           <w:szCs w:val="22"/>
         </w:rPr>
-        <w:t xml:space="preserve">We imported the original raw dataset-body density data. Among the </w:t>
-      </w:r>
-      <w:proofErr w:type="gramStart"/>
-      <w:r>
-        <w:rPr>
-          <w:rFonts w:ascii="Times New Roman" w:hAnsi="Times New Roman" w:cs="Times New Roman"/>
-          <w:sz w:val="22"/>
-          <w:szCs w:val="22"/>
-        </w:rPr>
-        <w:t>three target</w:t>
-      </w:r>
-      <w:proofErr w:type="gramEnd"/>
-      <w:r>
-        <w:rPr>
-          <w:rFonts w:ascii="Times New Roman" w:hAnsi="Times New Roman" w:cs="Times New Roman"/>
-          <w:sz w:val="22"/>
-          <w:szCs w:val="22"/>
-        </w:rPr>
-        <w:t xml:space="preserve"> variable: </w:t>
-      </w:r>
-      <w:proofErr w:type="spellStart"/>
-      <w:r>
-        <w:rPr>
-          <w:rFonts w:ascii="Times New Roman" w:hAnsi="Times New Roman" w:cs="Times New Roman"/>
-          <w:sz w:val="22"/>
-          <w:szCs w:val="22"/>
-        </w:rPr>
-        <w:t>bodyfat_brozek</w:t>
-      </w:r>
-      <w:proofErr w:type="spellEnd"/>
-      <w:r>
-        <w:rPr>
-          <w:rFonts w:ascii="Times New Roman" w:hAnsi="Times New Roman" w:cs="Times New Roman"/>
-          <w:sz w:val="22"/>
-          <w:szCs w:val="22"/>
-        </w:rPr>
-        <w:t xml:space="preserve">, </w:t>
-      </w:r>
-      <w:proofErr w:type="spellStart"/>
-      <w:r>
-        <w:rPr>
-          <w:rFonts w:ascii="Times New Roman" w:hAnsi="Times New Roman" w:cs="Times New Roman"/>
-          <w:sz w:val="22"/>
-          <w:szCs w:val="22"/>
-        </w:rPr>
-        <w:t>bodyfat_siri</w:t>
-      </w:r>
-      <w:proofErr w:type="spellEnd"/>
-      <w:r>
-        <w:rPr>
-          <w:rFonts w:ascii="Times New Roman" w:hAnsi="Times New Roman" w:cs="Times New Roman"/>
-          <w:sz w:val="22"/>
-          <w:szCs w:val="22"/>
-        </w:rPr>
-        <w:t xml:space="preserve">, and density, we have chosen </w:t>
-      </w:r>
-      <w:proofErr w:type="spellStart"/>
-      <w:r>
-        <w:rPr>
-          <w:rFonts w:ascii="Times New Roman" w:hAnsi="Times New Roman" w:cs="Times New Roman"/>
-          <w:sz w:val="22"/>
-          <w:szCs w:val="22"/>
-        </w:rPr>
-        <w:t>bodyfat_siri</w:t>
-      </w:r>
-      <w:proofErr w:type="spellEnd"/>
-      <w:r>
-        <w:rPr>
-          <w:rFonts w:ascii="Times New Roman" w:hAnsi="Times New Roman" w:cs="Times New Roman"/>
-          <w:sz w:val="22"/>
-          <w:szCs w:val="22"/>
-        </w:rPr>
-        <w:t xml:space="preserve"> as our final target variable. Other two were omitted from the dataset. </w:t>
-      </w:r>
-    </w:p>
-    <w:p>
-      <w:pPr>
-        <w:spacing w:line="480" w:lineRule="auto"/>
-        <w:rPr>
-          <w:rFonts w:ascii="Times New Roman" w:hAnsi="Times New Roman" w:cs="Times New Roman"/>
-          <w:sz w:val="22"/>
-          <w:szCs w:val="22"/>
-        </w:rPr>
-      </w:pPr>
-      <w:r>
-        <w:rPr>
-          <w:rFonts w:ascii="Times New Roman" w:hAnsi="Times New Roman" w:cs="Times New Roman"/>
-          <w:sz w:val="22"/>
-          <w:szCs w:val="22"/>
-        </w:rPr>
-        <w:t xml:space="preserve">The goal of this part is to have a sense of the distribution of each </w:t>
-      </w:r>
-      <w:proofErr w:type="spellStart"/>
-      <w:proofErr w:type="gramStart"/>
-      <w:r>
-        <w:rPr>
-          <w:rFonts w:ascii="Times New Roman" w:hAnsi="Times New Roman" w:cs="Times New Roman"/>
-          <w:sz w:val="22"/>
-          <w:szCs w:val="22"/>
-        </w:rPr>
-        <w:t>variables.Correlation</w:t>
-      </w:r>
-      <w:proofErr w:type="spellEnd"/>
-      <w:proofErr w:type="gramEnd"/>
-      <w:r>
-        <w:rPr>
-          <w:rFonts w:ascii="Times New Roman" w:hAnsi="Times New Roman" w:cs="Times New Roman"/>
-          <w:sz w:val="22"/>
-          <w:szCs w:val="22"/>
-        </w:rPr>
-        <w:t xml:space="preserve"> was also considered to see whether any variables are highly correlated with </w:t>
-      </w:r>
-      <w:proofErr w:type="spellStart"/>
-      <w:r>
-        <w:rPr>
-          <w:rFonts w:ascii="Times New Roman" w:hAnsi="Times New Roman" w:cs="Times New Roman"/>
-          <w:sz w:val="22"/>
-          <w:szCs w:val="22"/>
-        </w:rPr>
-        <w:t>eachother</w:t>
-      </w:r>
-      <w:proofErr w:type="spellEnd"/>
-      <w:r>
-        <w:rPr>
-          <w:rFonts w:ascii="Times New Roman" w:hAnsi="Times New Roman" w:cs="Times New Roman"/>
-          <w:sz w:val="22"/>
-          <w:szCs w:val="22"/>
-        </w:rPr>
-        <w:t xml:space="preserve"> so that we can try </w:t>
+        <w:t xml:space="preserve">We imported the original raw dataset-body density data. Among the three target variable: bodyfat_brozek, bodyfat_siri, and density, we have chosen bodyfat_siri as our final target </w:t>
       </w:r>
       <w:r>
         <w:rPr>
@@ -290,8 +208,36 @@
           <w:szCs w:val="22"/>
         </w:rPr>
         <w:lastRenderedPageBreak/>
-        <w:t>to eliminate the multicollinearity effect. In order to visualize the above information, a descriptive statistics table was made, a boxplot for the target variable, histogram for the predictors, and a correlation plot. Multicollinearity will also be checked by calculating the VIF.</w:t>
-      </w:r>
+        <w:t xml:space="preserve">variable. Other two were omitted from the dataset. </w:t>
+      </w:r>
+    </w:p>
+    <w:p>
+      <w:pPr>
+        <w:spacing w:line="480" w:lineRule="auto"/>
+        <w:rPr>
+          <w:rFonts w:ascii="Times New Roman" w:hAnsi="Times New Roman" w:cs="Times New Roman"/>
+          <w:sz w:val="22"/>
+          <w:szCs w:val="22"/>
+        </w:rPr>
+      </w:pPr>
+      <w:r>
+        <w:rPr>
+          <w:rFonts w:ascii="Times New Roman" w:hAnsi="Times New Roman" w:cs="Times New Roman"/>
+          <w:sz w:val="22"/>
+          <w:szCs w:val="22"/>
+        </w:rPr>
+        <w:t>The goal of this part is to have a sense of the distribution of each variables.Correlation was also considered to see whether any variables are highly correlated with eachother so that we can try to eliminate the multicollinearity effect. In order to visualize the above information, a descriptive statistics table was made, a boxplot for the target variable, histogram for the predictors, and a correlation plot. Multicollinearity will also be checked by calculating the VIF.</w:t>
+      </w:r>
+    </w:p>
+    <w:p>
+      <w:pPr>
+        <w:spacing w:line="480" w:lineRule="auto"/>
+        <w:rPr>
+          <w:rFonts w:ascii="Times New Roman" w:hAnsi="Times New Roman" w:cs="Times New Roman"/>
+          <w:sz w:val="22"/>
+          <w:szCs w:val="22"/>
+        </w:rPr>
+      </w:pPr>
     </w:p>
     <w:p>
       <w:pPr>
@@ -320,30 +266,48 @@
           <w:szCs w:val="22"/>
         </w:rPr>
       </w:pPr>
-    </w:p>
-    <w:p>
-      <w:pPr>
-        <w:spacing w:line="480" w:lineRule="auto"/>
-        <w:rPr>
-          <w:rFonts w:ascii="Times New Roman" w:hAnsi="Times New Roman" w:cs="Times New Roman"/>
-          <w:sz w:val="22"/>
-          <w:szCs w:val="22"/>
-        </w:rPr>
-      </w:pPr>
-      <w:r>
-        <w:rPr>
-          <w:rFonts w:ascii="Times New Roman" w:hAnsi="Times New Roman" w:cs="Times New Roman"/>
-          <w:sz w:val="22"/>
-          <w:szCs w:val="22"/>
-        </w:rPr>
-        <w:t>## _Model interaction-</w:t>
-      </w:r>
-    </w:p>
-    <w:p>
-      <w:pPr>
-        <w:spacing w:line="480" w:lineRule="auto"/>
-        <w:rPr>
-          <w:rFonts w:ascii="Times New Roman" w:hAnsi="Times New Roman" w:cs="Times New Roman" w:hint="eastAsia"/>
+      <w:r>
+        <w:rPr>
+          <w:rFonts w:ascii="Times New Roman" w:hAnsi="Times New Roman" w:cs="Times New Roman"/>
+          <w:sz w:val="22"/>
+          <w:szCs w:val="22"/>
+        </w:rPr>
+        <w:t xml:space="preserve">In order to select the most appropriate model, we used automatic procedures (Stepwise Regression) as followed for comparison between bigger and smaller models. </w:t>
+      </w:r>
+    </w:p>
+    <w:p>
+      <w:pPr>
+        <w:spacing w:line="480" w:lineRule="auto"/>
+        <w:rPr>
+          <w:rFonts w:ascii="Times New Roman" w:hAnsi="Times New Roman" w:cs="Times New Roman"/>
+          <w:sz w:val="22"/>
+          <w:szCs w:val="22"/>
+        </w:rPr>
+      </w:pPr>
+    </w:p>
+    <w:p>
+      <w:pPr>
+        <w:spacing w:line="480" w:lineRule="auto"/>
+        <w:rPr>
+          <w:rFonts w:ascii="Times New Roman" w:hAnsi="Times New Roman" w:cs="Times New Roman"/>
+          <w:sz w:val="22"/>
+          <w:szCs w:val="22"/>
+        </w:rPr>
+      </w:pPr>
+      <w:r>
+        <w:rPr>
+          <w:rFonts w:ascii="Times New Roman" w:hAnsi="Times New Roman" w:cs="Times New Roman"/>
+          <w:sz w:val="22"/>
+          <w:szCs w:val="22"/>
+        </w:rPr>
+        <w:t>## _Model Interaction_</w:t>
+      </w:r>
+    </w:p>
+    <w:p>
+      <w:pPr>
+        <w:spacing w:line="480" w:lineRule="auto"/>
+        <w:rPr>
+          <w:rFonts w:ascii="Times New Roman" w:hAnsi="Times New Roman" w:cs="Times New Roman"/>
           <w:sz w:val="22"/>
           <w:szCs w:val="22"/>
         </w:rPr>
@@ -366,153 +330,41 @@
           <w:szCs w:val="22"/>
         </w:rPr>
       </w:pPr>
-      <w:r>
-        <w:rPr>
-          <w:rFonts w:ascii="Times New Roman" w:hAnsi="Times New Roman" w:cs="Times New Roman"/>
-          <w:sz w:val="22"/>
-          <w:szCs w:val="22"/>
-        </w:rPr>
-        <w:t>### _Model Diagnostics</w:t>
-      </w:r>
-      <w:proofErr w:type="gramStart"/>
-      <w:r>
-        <w:rPr>
-          <w:rFonts w:ascii="Times New Roman" w:hAnsi="Times New Roman" w:cs="Times New Roman"/>
-          <w:sz w:val="22"/>
-          <w:szCs w:val="22"/>
-        </w:rPr>
-        <w:t>_  (</w:t>
-      </w:r>
-      <w:proofErr w:type="gramEnd"/>
-      <w:r>
-        <w:rPr>
-          <w:rFonts w:ascii="Times New Roman" w:hAnsi="Times New Roman" w:cs="Times New Roman"/>
-          <w:sz w:val="22"/>
-          <w:szCs w:val="22"/>
-        </w:rPr>
-        <w:t xml:space="preserve">need compare?) </w:t>
-      </w:r>
-    </w:p>
-    <w:p>
-      <w:pPr>
-        <w:spacing w:line="480" w:lineRule="auto"/>
-        <w:rPr>
-          <w:rFonts w:ascii="Times New Roman" w:hAnsi="Times New Roman" w:cs="Times New Roman"/>
-          <w:sz w:val="22"/>
-          <w:szCs w:val="22"/>
-        </w:rPr>
-      </w:pPr>
-    </w:p>
-    <w:p>
-      <w:pPr>
-        <w:spacing w:line="480" w:lineRule="auto"/>
-        <w:rPr>
-          <w:rFonts w:ascii="Times New Roman" w:hAnsi="Times New Roman" w:cs="Times New Roman"/>
-          <w:sz w:val="22"/>
-          <w:szCs w:val="22"/>
-        </w:rPr>
-      </w:pPr>
-      <w:r>
-        <w:rPr>
-          <w:rFonts w:ascii="Times New Roman" w:hAnsi="Times New Roman" w:cs="Times New Roman"/>
-          <w:sz w:val="22"/>
-          <w:szCs w:val="22"/>
-        </w:rPr>
-        <w:t xml:space="preserve">After obtaining the model that we have chosen, several plots will be made to check whether the model meets the regression assumptions. The QQ plot will be used to determine the normality of the data. Outliers in the data will also be identified by plotting the residuals vs leverage plot </w:t>
-      </w:r>
-      <w:proofErr w:type="gramStart"/>
-      <w:r>
-        <w:rPr>
-          <w:rFonts w:ascii="Times New Roman" w:hAnsi="Times New Roman" w:cs="Times New Roman"/>
-          <w:sz w:val="22"/>
-          <w:szCs w:val="22"/>
-        </w:rPr>
-        <w:t>and also</w:t>
-      </w:r>
-      <w:proofErr w:type="gramEnd"/>
-      <w:r>
-        <w:rPr>
-          <w:rFonts w:ascii="Times New Roman" w:hAnsi="Times New Roman" w:cs="Times New Roman"/>
-          <w:sz w:val="22"/>
-          <w:szCs w:val="22"/>
-        </w:rPr>
-        <w:t xml:space="preserve"> calculating the Cook's distance, which can show the influence of a specific case on all fitted values. Finally, a model without outliers will be shown and will be compared to the original model to examine the influence of the outliers. The influential outliers will be omitted in the final model. VIF again?</w:t>
-      </w:r>
-    </w:p>
-    <w:p>
-      <w:pPr>
-        <w:spacing w:line="480" w:lineRule="auto"/>
-        <w:rPr>
-          <w:rFonts w:ascii="Times New Roman" w:hAnsi="Times New Roman" w:cs="Times New Roman"/>
-          <w:sz w:val="22"/>
-          <w:szCs w:val="22"/>
-        </w:rPr>
-      </w:pPr>
-    </w:p>
-    <w:p>
-      <w:pPr>
-        <w:spacing w:line="480" w:lineRule="auto"/>
-        <w:rPr>
-          <w:rFonts w:ascii="Times New Roman" w:hAnsi="Times New Roman" w:cs="Times New Roman"/>
-          <w:sz w:val="22"/>
-          <w:szCs w:val="22"/>
-        </w:rPr>
-      </w:pPr>
-      <w:r>
-        <w:rPr>
-          <w:rFonts w:ascii="Times New Roman" w:hAnsi="Times New Roman" w:cs="Times New Roman"/>
-          <w:sz w:val="22"/>
-          <w:szCs w:val="22"/>
-        </w:rPr>
-        <w:t>## _Cross-Validation (need compare</w:t>
-      </w:r>
-      <w:proofErr w:type="gramStart"/>
-      <w:r>
-        <w:rPr>
-          <w:rFonts w:ascii="Times New Roman" w:hAnsi="Times New Roman" w:cs="Times New Roman"/>
-          <w:sz w:val="22"/>
-          <w:szCs w:val="22"/>
-        </w:rPr>
-        <w:t>?)_</w:t>
-      </w:r>
-      <w:proofErr w:type="gramEnd"/>
-    </w:p>
-    <w:p>
-      <w:pPr>
-        <w:spacing w:line="480" w:lineRule="auto"/>
-        <w:rPr>
-          <w:rFonts w:ascii="Times New Roman" w:hAnsi="Times New Roman" w:cs="Times New Roman"/>
-          <w:sz w:val="22"/>
-          <w:szCs w:val="22"/>
-        </w:rPr>
-      </w:pPr>
-      <w:r>
-        <w:rPr>
-          <w:rFonts w:ascii="Times New Roman" w:hAnsi="Times New Roman" w:cs="Times New Roman"/>
-          <w:sz w:val="22"/>
-          <w:szCs w:val="22"/>
-        </w:rPr>
-        <w:t xml:space="preserve">A 5-fold cross-validation will be constructed to test the validity of the </w:t>
-      </w:r>
-      <w:proofErr w:type="spellStart"/>
-      <w:proofErr w:type="gramStart"/>
-      <w:r>
-        <w:rPr>
-          <w:rFonts w:ascii="Times New Roman" w:hAnsi="Times New Roman" w:cs="Times New Roman"/>
-          <w:sz w:val="22"/>
-          <w:szCs w:val="22"/>
-        </w:rPr>
-        <w:t>model.RMSE</w:t>
-      </w:r>
-      <w:proofErr w:type="spellEnd"/>
-      <w:proofErr w:type="gramEnd"/>
-      <w:r>
-        <w:rPr>
-          <w:rFonts w:ascii="Times New Roman" w:hAnsi="Times New Roman" w:cs="Times New Roman"/>
-          <w:sz w:val="22"/>
-          <w:szCs w:val="22"/>
-        </w:rPr>
-        <w:t xml:space="preserve">(root mean </w:t>
+    </w:p>
+    <w:p>
+      <w:pPr>
+        <w:spacing w:line="480" w:lineRule="auto"/>
+        <w:rPr>
+          <w:rFonts w:ascii="Times New Roman" w:hAnsi="Times New Roman" w:cs="Times New Roman"/>
+          <w:sz w:val="22"/>
+          <w:szCs w:val="22"/>
+        </w:rPr>
+      </w:pPr>
+      <w:r>
+        <w:rPr>
+          <w:rFonts w:ascii="Times New Roman" w:hAnsi="Times New Roman" w:cs="Times New Roman"/>
+          <w:sz w:val="22"/>
+          <w:szCs w:val="22"/>
+        </w:rPr>
+        <w:t xml:space="preserve">## _Model Diagnostics_  </w:t>
+      </w:r>
+    </w:p>
+    <w:p>
+      <w:pPr>
+        <w:spacing w:line="480" w:lineRule="auto"/>
+        <w:rPr>
+          <w:rFonts w:ascii="Times New Roman" w:hAnsi="Times New Roman" w:cs="Times New Roman"/>
+          <w:sz w:val="22"/>
+          <w:szCs w:val="22"/>
+        </w:rPr>
+      </w:pPr>
+      <w:r>
+        <w:rPr>
+          <w:rFonts w:ascii="Times New Roman" w:hAnsi="Times New Roman" w:cs="Times New Roman"/>
+          <w:sz w:val="22"/>
+          <w:szCs w:val="22"/>
+        </w:rPr>
+        <w:t xml:space="preserve">After obtaining the model that we have chosen, several plots will be made to check whether the model meets the regression assumptions. The QQ plot will be used to determine the normality of the data. Outliers in the data will also be identified by plotting the residuals vs leverage plot and also calculating the Cook's distance, which can show the influence of a specific case on all </w:t>
       </w:r>
       <w:r>
         <w:rPr>
@@ -521,8 +373,64 @@
           <w:szCs w:val="22"/>
         </w:rPr>
         <w:lastRenderedPageBreak/>
-        <w:t>squared deviation), R square, and adjusted R square will be used to evaluate the model.</w:t>
-      </w:r>
+        <w:t xml:space="preserve">fitted values. Finally, a model without outliers will be shown and will be compared to the original model to examine the influence of the outliers. The influential outliers will be omitted in the final model. </w:t>
+      </w:r>
+    </w:p>
+    <w:p>
+      <w:pPr>
+        <w:spacing w:line="480" w:lineRule="auto"/>
+        <w:rPr>
+          <w:rFonts w:ascii="Times New Roman" w:hAnsi="Times New Roman" w:cs="Times New Roman"/>
+          <w:sz w:val="22"/>
+          <w:szCs w:val="22"/>
+        </w:rPr>
+      </w:pPr>
+    </w:p>
+    <w:p>
+      <w:pPr>
+        <w:spacing w:line="480" w:lineRule="auto"/>
+        <w:rPr>
+          <w:rFonts w:ascii="Times New Roman" w:hAnsi="Times New Roman" w:cs="Times New Roman"/>
+          <w:sz w:val="22"/>
+          <w:szCs w:val="22"/>
+        </w:rPr>
+      </w:pPr>
+      <w:r>
+        <w:rPr>
+          <w:rFonts w:ascii="Times New Roman" w:hAnsi="Times New Roman" w:cs="Times New Roman"/>
+          <w:sz w:val="22"/>
+          <w:szCs w:val="22"/>
+        </w:rPr>
+        <w:t>## _Model Validation_</w:t>
+      </w:r>
+    </w:p>
+    <w:p>
+      <w:pPr>
+        <w:spacing w:line="480" w:lineRule="auto"/>
+        <w:rPr>
+          <w:rFonts w:ascii="Times New Roman" w:hAnsi="Times New Roman" w:cs="Times New Roman"/>
+          <w:sz w:val="22"/>
+          <w:szCs w:val="22"/>
+        </w:rPr>
+      </w:pPr>
+      <w:r>
+        <w:rPr>
+          <w:rFonts w:ascii="Times New Roman" w:hAnsi="Times New Roman" w:cs="Times New Roman"/>
+          <w:sz w:val="22"/>
+          <w:szCs w:val="22"/>
+        </w:rPr>
+        <w:t>A 5-fold cross-validation will be constructed to test the validity of the model. RMSE(root mean squared deviation), R square, and adjusted R square will be used to evaluate the model.</w:t>
+      </w:r>
+    </w:p>
+    <w:p>
+      <w:pPr>
+        <w:spacing w:line="480" w:lineRule="auto"/>
+        <w:rPr>
+          <w:rFonts w:ascii="Times New Roman" w:hAnsi="Times New Roman" w:cs="Times New Roman"/>
+          <w:sz w:val="22"/>
+          <w:szCs w:val="22"/>
+        </w:rPr>
+      </w:pPr>
     </w:p>
     <w:p>
       <w:pPr>
@@ -589,88 +497,14 @@
           <w:szCs w:val="22"/>
         </w:rPr>
       </w:pPr>
-    </w:p>
-    <w:p>
-      <w:pPr>
-        <w:spacing w:line="480" w:lineRule="auto"/>
-        <w:rPr>
-          <w:rFonts w:ascii="Times New Roman" w:hAnsi="Times New Roman" w:cs="Times New Roman"/>
-          <w:sz w:val="22"/>
-          <w:szCs w:val="22"/>
-        </w:rPr>
-      </w:pPr>
-      <w:r>
-        <w:rPr>
-          <w:rFonts w:ascii="Times New Roman" w:hAnsi="Times New Roman" w:cs="Times New Roman"/>
-          <w:sz w:val="22"/>
-          <w:szCs w:val="22"/>
-        </w:rPr>
-        <w:t>The conclusion was confirmed by the results of Shapiro-Wilk normality test, showing that the p-value of "height" is greater than 0.05, the p-values of "wrist" is slightly greater than 0.05, and the p-values of other predictors are smaller than 0.05. Among which, the p-values of "bicep" are "wrist" are close to 0.05 from the left.</w:t>
-      </w:r>
-    </w:p>
-    <w:p>
-      <w:pPr>
-        <w:spacing w:line="480" w:lineRule="auto"/>
-        <w:rPr>
-          <w:rFonts w:ascii="Times New Roman" w:hAnsi="Times New Roman" w:cs="Times New Roman"/>
-          <w:sz w:val="22"/>
-          <w:szCs w:val="22"/>
-        </w:rPr>
-      </w:pPr>
-      <w:r>
-        <w:rPr>
-          <w:rFonts w:ascii="Times New Roman" w:hAnsi="Times New Roman" w:cs="Times New Roman"/>
-          <w:sz w:val="22"/>
-          <w:szCs w:val="22"/>
-        </w:rPr>
-        <w:t xml:space="preserve">Therefore, I tried exponential transformations on the </w:t>
-      </w:r>
-      <w:proofErr w:type="gramStart"/>
-      <w:r>
-        <w:rPr>
-          <w:rFonts w:ascii="Times New Roman" w:hAnsi="Times New Roman" w:cs="Times New Roman"/>
-          <w:sz w:val="22"/>
-          <w:szCs w:val="22"/>
-        </w:rPr>
-        <w:t>variables</w:t>
-      </w:r>
-      <w:proofErr w:type="gramEnd"/>
-      <w:r>
-        <w:rPr>
-          <w:rFonts w:ascii="Times New Roman" w:hAnsi="Times New Roman" w:cs="Times New Roman"/>
-          <w:sz w:val="22"/>
-          <w:szCs w:val="22"/>
-        </w:rPr>
-        <w:t xml:space="preserve"> "height".</w:t>
-      </w:r>
-    </w:p>
-    <w:p>
-      <w:pPr>
-        <w:spacing w:line="480" w:lineRule="auto"/>
-        <w:rPr>
-          <w:rFonts w:ascii="Times New Roman" w:hAnsi="Times New Roman" w:cs="Times New Roman"/>
-          <w:sz w:val="22"/>
-          <w:szCs w:val="22"/>
-        </w:rPr>
-      </w:pPr>
-      <w:r>
-        <w:rPr>
-          <w:rFonts w:ascii="Times New Roman" w:hAnsi="Times New Roman" w:cs="Times New Roman"/>
-          <w:sz w:val="22"/>
-          <w:szCs w:val="22"/>
-        </w:rPr>
-        <w:t xml:space="preserve">Although the converted p-value is less than 0.05, the normality of the distribution shown in the histogram is weakened apparently, so we still use the untransformed original value of "height" to participate in the subsequent calculation. </w:t>
-      </w:r>
-    </w:p>
-    <w:p>
-      <w:pPr>
-        <w:spacing w:line="480" w:lineRule="auto"/>
-        <w:rPr>
-          <w:rFonts w:ascii="Times New Roman" w:hAnsi="Times New Roman" w:cs="Times New Roman"/>
-          <w:sz w:val="22"/>
-          <w:szCs w:val="22"/>
-        </w:rPr>
-      </w:pPr>
+      <w:r>
+        <w:rPr>
+          <w:rFonts w:ascii="Times New Roman" w:hAnsi="Times New Roman" w:cs="Times New Roman"/>
+          <w:sz w:val="22"/>
+          <w:szCs w:val="22"/>
+        </w:rPr>
+        <w:t xml:space="preserve">The conclusion was confirmed by the results of histograms, showing that the reciprocal transformation of the five variables "neck", "abdomen", "knee", "ankle", "bicep" mitigated their original skewed, thus exhibiting a better normal distribution. Therefore, we decided to use the transformed value of "i_neck", "i_abdomen", "i_knee", "i_ankle", "i_bicep" to participate in the subsequent calculation. </w:t>
+      </w:r>
     </w:p>
     <w:p>
       <w:pPr>
@@ -709,77 +543,177 @@
           <w:szCs w:val="22"/>
         </w:rPr>
       </w:pPr>
-    </w:p>
-    <w:p>
-      <w:pPr>
-        <w:spacing w:line="480" w:lineRule="auto"/>
-        <w:rPr>
-          <w:rFonts w:ascii="Times New Roman" w:hAnsi="Times New Roman" w:cs="Times New Roman"/>
-          <w:sz w:val="22"/>
-          <w:szCs w:val="22"/>
-        </w:rPr>
-      </w:pPr>
-      <w:r>
-        <w:rPr>
-          <w:rFonts w:ascii="Times New Roman" w:hAnsi="Times New Roman" w:cs="Times New Roman"/>
-          <w:sz w:val="22"/>
-          <w:szCs w:val="22"/>
-        </w:rPr>
-        <w:t xml:space="preserve">In order to select the most appropriate model, we used automatic procedures as followed for </w:t>
-      </w:r>
-      <w:proofErr w:type="spellStart"/>
-      <w:r>
-        <w:rPr>
-          <w:rFonts w:ascii="Times New Roman" w:hAnsi="Times New Roman" w:cs="Times New Roman"/>
-          <w:sz w:val="22"/>
-          <w:szCs w:val="22"/>
-        </w:rPr>
-        <w:t>comparision</w:t>
-      </w:r>
-      <w:proofErr w:type="spellEnd"/>
-      <w:r>
-        <w:rPr>
-          <w:rFonts w:ascii="Times New Roman" w:hAnsi="Times New Roman" w:cs="Times New Roman"/>
-          <w:sz w:val="22"/>
-          <w:szCs w:val="22"/>
-        </w:rPr>
-        <w:t xml:space="preserve">. </w:t>
-      </w:r>
-    </w:p>
-    <w:p>
-      <w:pPr>
-        <w:spacing w:line="480" w:lineRule="auto"/>
-        <w:rPr>
-          <w:rFonts w:ascii="Times New Roman" w:hAnsi="Times New Roman" w:cs="Times New Roman"/>
-          <w:sz w:val="22"/>
-          <w:szCs w:val="22"/>
-        </w:rPr>
-      </w:pPr>
-      <w:r>
-        <w:rPr>
-          <w:rFonts w:ascii="Times New Roman" w:hAnsi="Times New Roman" w:cs="Times New Roman"/>
-          <w:sz w:val="22"/>
-          <w:szCs w:val="22"/>
-        </w:rPr>
-        <w:t xml:space="preserve">The model we obtained by Stepwise Regression is </w:t>
-      </w:r>
-      <w:proofErr w:type="spellStart"/>
-      <w:r>
-        <w:rPr>
-          <w:rFonts w:ascii="Times New Roman" w:hAnsi="Times New Roman" w:cs="Times New Roman"/>
-          <w:sz w:val="22"/>
-          <w:szCs w:val="22"/>
-        </w:rPr>
-        <w:t>bodyfat_siri</w:t>
-      </w:r>
-      <w:proofErr w:type="spellEnd"/>
-      <w:r>
-        <w:rPr>
-          <w:rFonts w:ascii="Times New Roman" w:hAnsi="Times New Roman" w:cs="Times New Roman"/>
-          <w:sz w:val="22"/>
-          <w:szCs w:val="22"/>
-        </w:rPr>
-        <w:t xml:space="preserve"> = 5.60733 + 0.07543 * age - 0.28925 * height - 0.58137 * neck + 0.77409 * abdomen + 0.51691 * forearm + -1.85861 * </w:t>
+      <w:r>
+        <w:rPr>
+          <w:rFonts w:ascii="Times New Roman" w:hAnsi="Times New Roman" w:cs="Times New Roman"/>
+          <w:sz w:val="22"/>
+          <w:szCs w:val="22"/>
+        </w:rPr>
+        <w:t>The model we obtained by Stepwise Regression is bodyfat_siri = 1.257e+02 + 5.425e-02 * age - 4.106e-01 * height + 6.568e+02 * i_neck - 6.876e+03 * i_abdomen + 3.315e-01 * forearm - 1.741e+00 * wrist.</w:t>
+      </w:r>
+    </w:p>
+    <w:p>
+      <w:pPr>
+        <w:spacing w:line="480" w:lineRule="auto"/>
+        <w:rPr>
+          <w:rFonts w:ascii="Times New Roman" w:hAnsi="Times New Roman" w:cs="Times New Roman"/>
+          <w:sz w:val="22"/>
+          <w:szCs w:val="22"/>
+        </w:rPr>
+      </w:pPr>
+    </w:p>
+    <w:p>
+      <w:pPr>
+        <w:spacing w:line="480" w:lineRule="auto"/>
+        <w:rPr>
+          <w:rFonts w:ascii="Times New Roman" w:hAnsi="Times New Roman" w:cs="Times New Roman"/>
+          <w:sz w:val="22"/>
+          <w:szCs w:val="22"/>
+        </w:rPr>
+      </w:pPr>
+      <w:r>
+        <w:rPr>
+          <w:rFonts w:ascii="Times New Roman" w:hAnsi="Times New Roman" w:cs="Times New Roman"/>
+          <w:sz w:val="22"/>
+          <w:szCs w:val="22"/>
+        </w:rPr>
+        <w:t>## _Model Interaction_</w:t>
+      </w:r>
+    </w:p>
+    <w:p>
+      <w:pPr>
+        <w:spacing w:line="480" w:lineRule="auto"/>
+        <w:rPr>
+          <w:rFonts w:ascii="Times New Roman" w:hAnsi="Times New Roman" w:cs="Times New Roman"/>
+          <w:sz w:val="22"/>
+          <w:szCs w:val="22"/>
+        </w:rPr>
+      </w:pPr>
+      <w:r>
+        <w:rPr>
+          <w:rFonts w:ascii="Times New Roman" w:hAnsi="Times New Roman" w:cs="Times New Roman"/>
+          <w:sz w:val="22"/>
+          <w:szCs w:val="22"/>
+        </w:rPr>
+        <w:t>The graphs showed that there were intersection points between forearm and height, neck and height, and abdomen and knee. The graph of all the remaining paired variables showed two parallel lines. Therefore, the revised model should be bodyfat_siri ~ age + height + neck + abdomen + forearm + wrist + forearm*height + height*neck + abdomen*knee.</w:t>
+      </w:r>
+    </w:p>
+    <w:p>
+      <w:pPr>
+        <w:spacing w:line="480" w:lineRule="auto"/>
+        <w:rPr>
+          <w:rFonts w:ascii="Times New Roman" w:hAnsi="Times New Roman" w:cs="Times New Roman"/>
+          <w:sz w:val="22"/>
+          <w:szCs w:val="22"/>
+        </w:rPr>
+      </w:pPr>
+    </w:p>
+    <w:p>
+      <w:pPr>
+        <w:spacing w:line="480" w:lineRule="auto"/>
+        <w:rPr>
+          <w:rFonts w:ascii="Times New Roman" w:hAnsi="Times New Roman" w:cs="Times New Roman"/>
+          <w:sz w:val="22"/>
+          <w:szCs w:val="22"/>
+        </w:rPr>
+      </w:pPr>
+      <w:r>
+        <w:rPr>
+          <w:rFonts w:ascii="Times New Roman" w:hAnsi="Times New Roman" w:cs="Times New Roman"/>
+          <w:sz w:val="22"/>
+          <w:szCs w:val="22"/>
+        </w:rPr>
+        <w:t xml:space="preserve">## _Model Diagnostics_  </w:t>
+      </w:r>
+    </w:p>
+    <w:p>
+      <w:pPr>
+        <w:spacing w:line="480" w:lineRule="auto"/>
+        <w:rPr>
+          <w:rFonts w:ascii="Times New Roman" w:hAnsi="Times New Roman" w:cs="Times New Roman"/>
+          <w:sz w:val="22"/>
+          <w:szCs w:val="22"/>
+        </w:rPr>
+      </w:pPr>
+      <w:r>
+        <w:rPr>
+          <w:rFonts w:ascii="Times New Roman" w:hAnsi="Times New Roman" w:cs="Times New Roman"/>
+          <w:sz w:val="22"/>
+          <w:szCs w:val="22"/>
+        </w:rPr>
+        <w:t>Next, we operated diagnostics by the following diagnostic plots for checking the adequacy of the regression model.</w:t>
+      </w:r>
+    </w:p>
+    <w:p>
+      <w:pPr>
+        <w:spacing w:line="480" w:lineRule="auto"/>
+        <w:rPr>
+          <w:rFonts w:ascii="Times New Roman" w:hAnsi="Times New Roman" w:cs="Times New Roman"/>
+          <w:sz w:val="22"/>
+          <w:szCs w:val="22"/>
+        </w:rPr>
+      </w:pPr>
+      <w:r>
+        <w:rPr>
+          <w:rFonts w:ascii="Times New Roman" w:hAnsi="Times New Roman" w:cs="Times New Roman"/>
+          <w:sz w:val="22"/>
+          <w:szCs w:val="22"/>
+        </w:rPr>
+        <w:t>As shown in the Residuals vs Fitted plot, residual values bounce around 0 and residuals form a generally horizontal 'band' around zero, showing no unequal error variance. There are three observations #192, #224, #225 standing out from the random pattern, making them potential outliers.</w:t>
+      </w:r>
+    </w:p>
+    <w:p>
+      <w:pPr>
+        <w:spacing w:line="480" w:lineRule="auto"/>
+        <w:rPr>
+          <w:rFonts w:ascii="Times New Roman" w:hAnsi="Times New Roman" w:cs="Times New Roman"/>
+          <w:sz w:val="22"/>
+          <w:szCs w:val="22"/>
+        </w:rPr>
+      </w:pPr>
+      <w:r>
+        <w:rPr>
+          <w:rFonts w:ascii="Times New Roman" w:hAnsi="Times New Roman" w:cs="Times New Roman"/>
+          <w:sz w:val="22"/>
+          <w:szCs w:val="22"/>
+        </w:rPr>
+        <w:t>According to the QQ plot, which is almost straight, exhibiting a nice normality without heteroscedasticity. #192, #224, #225 still stand out again from the random pattern in the QQ plot.</w:t>
+      </w:r>
+    </w:p>
+    <w:p>
+      <w:pPr>
+        <w:spacing w:line="480" w:lineRule="auto"/>
+        <w:rPr>
+          <w:rFonts w:ascii="Times New Roman" w:hAnsi="Times New Roman" w:cs="Times New Roman"/>
+          <w:sz w:val="22"/>
+          <w:szCs w:val="22"/>
+        </w:rPr>
+      </w:pPr>
+      <w:r>
+        <w:rPr>
+          <w:rFonts w:ascii="Times New Roman" w:hAnsi="Times New Roman" w:cs="Times New Roman"/>
+          <w:sz w:val="22"/>
+          <w:szCs w:val="22"/>
+        </w:rPr>
+        <w:t>The Scale-location plot is almost a horizontal line with equally spread points, confirming the assumption of equal variance.</w:t>
+      </w:r>
+    </w:p>
+    <w:p>
+      <w:pPr>
+        <w:spacing w:line="480" w:lineRule="auto"/>
+        <w:rPr>
+          <w:rFonts w:ascii="Times New Roman" w:hAnsi="Times New Roman" w:cs="Times New Roman"/>
+          <w:sz w:val="22"/>
+          <w:szCs w:val="22"/>
+        </w:rPr>
+      </w:pPr>
+      <w:r>
+        <w:rPr>
+          <w:rFonts w:ascii="Times New Roman" w:hAnsi="Times New Roman" w:cs="Times New Roman"/>
+          <w:sz w:val="22"/>
+          <w:szCs w:val="22"/>
+        </w:rPr>
+        <w:t xml:space="preserve">In the Residuals vs Leverage plot, observations #153, #175, #216 appears to be outlying values with high statistics in Cook's distance D. Next, we compared the model estimates with and without the three observations. It came out that though excluding three values slightly increased </w:t>
       </w:r>
       <w:r>
         <w:rPr>
@@ -788,244 +722,129 @@
           <w:szCs w:val="22"/>
         </w:rPr>
         <w:lastRenderedPageBreak/>
-        <w:t>wrist.</w:t>
-      </w:r>
-    </w:p>
-    <w:p>
-      <w:pPr>
-        <w:spacing w:line="480" w:lineRule="auto"/>
-        <w:rPr>
-          <w:rFonts w:ascii="Times New Roman" w:hAnsi="Times New Roman" w:cs="Times New Roman"/>
-          <w:sz w:val="22"/>
-          <w:szCs w:val="22"/>
-        </w:rPr>
-      </w:pPr>
-      <w:r>
-        <w:rPr>
-          <w:rFonts w:ascii="Times New Roman" w:hAnsi="Times New Roman" w:cs="Times New Roman"/>
-          <w:sz w:val="22"/>
-          <w:szCs w:val="22"/>
-        </w:rPr>
-        <w:t>Next, we operated diagnostics for checking the adequacy of the regression model. Firstly, we assessed model assumptions by the following diagnostic plots.</w:t>
-      </w:r>
-    </w:p>
-    <w:p>
-      <w:pPr>
-        <w:spacing w:line="480" w:lineRule="auto"/>
-        <w:rPr>
-          <w:rFonts w:ascii="Times New Roman" w:hAnsi="Times New Roman" w:cs="Times New Roman"/>
-          <w:sz w:val="22"/>
-          <w:szCs w:val="22"/>
-        </w:rPr>
-      </w:pPr>
-      <w:r>
-        <w:rPr>
-          <w:rFonts w:ascii="Times New Roman" w:hAnsi="Times New Roman" w:cs="Times New Roman"/>
-          <w:sz w:val="22"/>
-          <w:szCs w:val="22"/>
-        </w:rPr>
-        <w:t>As shown in the Residuals vs Fitted plot, residual values bounce around 0 and residuals form a generally horizontal 'band' around zero, showing no unequal error variance (heteroscedasticity). *** stands out from the random pattern and causes the plot to shift downward, which makes it a potential outlier.</w:t>
-      </w:r>
-    </w:p>
-    <w:p>
-      <w:pPr>
-        <w:spacing w:line="480" w:lineRule="auto"/>
-        <w:rPr>
-          <w:rFonts w:ascii="Times New Roman" w:hAnsi="Times New Roman" w:cs="Times New Roman"/>
-          <w:sz w:val="22"/>
-          <w:szCs w:val="22"/>
-        </w:rPr>
-      </w:pPr>
-      <w:r>
-        <w:rPr>
-          <w:rFonts w:ascii="Times New Roman" w:hAnsi="Times New Roman" w:cs="Times New Roman"/>
-          <w:sz w:val="22"/>
-          <w:szCs w:val="22"/>
-        </w:rPr>
-        <w:t>According to the QQ plot, the plot is almost straight, showing a nice normality. *** stands out again from the random pattern.</w:t>
-      </w:r>
-    </w:p>
-    <w:p>
-      <w:pPr>
-        <w:spacing w:line="480" w:lineRule="auto"/>
-        <w:rPr>
-          <w:rFonts w:ascii="Times New Roman" w:hAnsi="Times New Roman" w:cs="Times New Roman"/>
-          <w:sz w:val="22"/>
-          <w:szCs w:val="22"/>
-        </w:rPr>
-      </w:pPr>
-      <w:r>
-        <w:rPr>
-          <w:rFonts w:ascii="Times New Roman" w:hAnsi="Times New Roman" w:cs="Times New Roman"/>
-          <w:sz w:val="22"/>
-          <w:szCs w:val="22"/>
-        </w:rPr>
-        <w:t>The Scale-location plot is almost a horizontal line with equally spread points, confirming the assumption of equal variance.</w:t>
-      </w:r>
-    </w:p>
-    <w:p>
-      <w:pPr>
-        <w:spacing w:line="480" w:lineRule="auto"/>
-        <w:rPr>
-          <w:rFonts w:ascii="Times New Roman" w:hAnsi="Times New Roman" w:cs="Times New Roman"/>
-          <w:sz w:val="22"/>
-          <w:szCs w:val="22"/>
-        </w:rPr>
-      </w:pPr>
-      <w:r>
-        <w:rPr>
-          <w:rFonts w:ascii="Times New Roman" w:hAnsi="Times New Roman" w:cs="Times New Roman"/>
-          <w:sz w:val="22"/>
-          <w:szCs w:val="22"/>
-        </w:rPr>
-        <w:t xml:space="preserve">In the Residuals vs Leverage plot, *** appears to be an outlying value at the upper right corner, being close to the edge at the Cook’s distance. </w:t>
-      </w:r>
-      <w:proofErr w:type="gramStart"/>
-      <w:r>
-        <w:rPr>
-          <w:rFonts w:ascii="Times New Roman" w:hAnsi="Times New Roman" w:cs="Times New Roman"/>
-          <w:sz w:val="22"/>
-          <w:szCs w:val="22"/>
-        </w:rPr>
-        <w:t>So</w:t>
-      </w:r>
-      <w:proofErr w:type="gramEnd"/>
-      <w:r>
-        <w:rPr>
-          <w:rFonts w:ascii="Times New Roman" w:hAnsi="Times New Roman" w:cs="Times New Roman"/>
-          <w:sz w:val="22"/>
-          <w:szCs w:val="22"/>
-        </w:rPr>
-        <w:t xml:space="preserve"> our model maybe couldn't explain *** very well.</w:t>
-      </w:r>
-    </w:p>
-    <w:p>
-      <w:pPr>
-        <w:spacing w:line="480" w:lineRule="auto"/>
-        <w:rPr>
-          <w:rFonts w:ascii="Times New Roman" w:hAnsi="Times New Roman" w:cs="Times New Roman"/>
-          <w:sz w:val="22"/>
-          <w:szCs w:val="22"/>
-        </w:rPr>
-      </w:pPr>
-    </w:p>
-    <w:p>
-      <w:pPr>
-        <w:spacing w:line="480" w:lineRule="auto"/>
-        <w:rPr>
-          <w:rFonts w:ascii="Times New Roman" w:hAnsi="Times New Roman" w:cs="Times New Roman"/>
-          <w:sz w:val="22"/>
-          <w:szCs w:val="22"/>
-        </w:rPr>
-      </w:pPr>
-      <w:r>
-        <w:rPr>
-          <w:rFonts w:ascii="Times New Roman" w:hAnsi="Times New Roman" w:cs="Times New Roman"/>
-          <w:sz w:val="22"/>
-          <w:szCs w:val="22"/>
-        </w:rPr>
-        <w:t>## _Model interaction-</w:t>
-      </w:r>
-    </w:p>
-    <w:p>
-      <w:pPr>
-        <w:spacing w:line="480" w:lineRule="auto"/>
-        <w:rPr>
-          <w:rFonts w:ascii="Times New Roman" w:hAnsi="Times New Roman" w:cs="Times New Roman" w:hint="eastAsia"/>
-          <w:sz w:val="22"/>
-          <w:szCs w:val="22"/>
-        </w:rPr>
-      </w:pPr>
-      <w:r>
-        <w:rPr>
-          <w:rFonts w:ascii="Times New Roman" w:hAnsi="Times New Roman" w:cs="Times New Roman"/>
-          <w:sz w:val="22"/>
-          <w:szCs w:val="22"/>
-        </w:rPr>
-        <w:t xml:space="preserve">The graphs showed that there were intersection points between forearm and height, neck and height, and abdomen and knee. </w:t>
-      </w:r>
-      <w:r>
-        <w:rPr>
-          <w:rFonts w:ascii="Times New Roman" w:hAnsi="Times New Roman" w:cs="Times New Roman"/>
-          <w:sz w:val="22"/>
-          <w:szCs w:val="22"/>
-        </w:rPr>
-        <w:t xml:space="preserve">The graph of all the remaining paired variables showed two parallel lines. Therefore, the revised model should be </w:t>
-      </w:r>
-      <w:proofErr w:type="spellStart"/>
-      <w:r>
-        <w:rPr>
-          <w:rFonts w:ascii="Times New Roman" w:hAnsi="Times New Roman" w:cs="Times New Roman"/>
-          <w:sz w:val="22"/>
-          <w:szCs w:val="22"/>
-        </w:rPr>
-        <w:t>bodyfat_siri</w:t>
-      </w:r>
-      <w:proofErr w:type="spellEnd"/>
-      <w:r>
-        <w:rPr>
-          <w:rFonts w:ascii="Times New Roman" w:hAnsi="Times New Roman" w:cs="Times New Roman"/>
-          <w:sz w:val="22"/>
-          <w:szCs w:val="22"/>
-        </w:rPr>
-        <w:t xml:space="preserve"> ~ age + height + neck + abdomen + forearm + wrist +</w:t>
-      </w:r>
-      <w:r>
-        <w:rPr>
-          <w:rFonts w:ascii="Times New Roman" w:hAnsi="Times New Roman" w:cs="Times New Roman"/>
-          <w:sz w:val="22"/>
-          <w:szCs w:val="22"/>
-        </w:rPr>
-        <w:t xml:space="preserve"> </w:t>
-      </w:r>
-      <w:r>
-        <w:rPr>
-          <w:rFonts w:ascii="Times New Roman" w:hAnsi="Times New Roman" w:cs="Times New Roman"/>
-          <w:sz w:val="22"/>
-          <w:szCs w:val="22"/>
-        </w:rPr>
-        <w:t>forearm*height</w:t>
-      </w:r>
-      <w:r>
-        <w:rPr>
-          <w:rFonts w:ascii="Times New Roman" w:hAnsi="Times New Roman" w:cs="Times New Roman"/>
-          <w:sz w:val="22"/>
-          <w:szCs w:val="22"/>
-        </w:rPr>
-        <w:t xml:space="preserve"> +</w:t>
-      </w:r>
-      <w:r>
-        <w:rPr>
-          <w:rFonts w:ascii="Times New Roman" w:hAnsi="Times New Roman" w:cs="Times New Roman"/>
-          <w:sz w:val="22"/>
-          <w:szCs w:val="22"/>
-        </w:rPr>
-        <w:t xml:space="preserve"> height*neck</w:t>
-      </w:r>
-      <w:r>
-        <w:rPr>
-          <w:rFonts w:ascii="Times New Roman" w:hAnsi="Times New Roman" w:cs="Times New Roman"/>
-          <w:sz w:val="22"/>
-          <w:szCs w:val="22"/>
-        </w:rPr>
-        <w:t xml:space="preserve"> + </w:t>
-      </w:r>
-      <w:r>
-        <w:rPr>
-          <w:rFonts w:ascii="Times New Roman" w:hAnsi="Times New Roman" w:cs="Times New Roman"/>
-          <w:sz w:val="22"/>
-          <w:szCs w:val="22"/>
-        </w:rPr>
-        <w:t>abdomen*knee</w:t>
-      </w:r>
-      <w:r>
-        <w:rPr>
-          <w:rFonts w:ascii="Times New Roman" w:hAnsi="Times New Roman" w:cs="Times New Roman"/>
-          <w:sz w:val="22"/>
-          <w:szCs w:val="22"/>
-        </w:rPr>
-        <w:t>.</w:t>
-      </w:r>
+        <w:t>R^square by 0.002, but all variables in the model turned out to be statistically significant. Therefore, we decide to exclude outliers #153, #175, #216 from our analysis.</w:t>
+      </w:r>
+    </w:p>
+    <w:p>
+      <w:pPr>
+        <w:spacing w:line="480" w:lineRule="auto"/>
+        <w:rPr>
+          <w:rFonts w:ascii="Times New Roman" w:hAnsi="Times New Roman" w:cs="Times New Roman"/>
+          <w:sz w:val="22"/>
+          <w:szCs w:val="22"/>
+        </w:rPr>
+      </w:pPr>
+      <w:r>
+        <w:rPr>
+          <w:rFonts w:ascii="Times New Roman" w:hAnsi="Times New Roman" w:cs="Times New Roman"/>
+          <w:sz w:val="22"/>
+          <w:szCs w:val="22"/>
+        </w:rPr>
+        <w:t>Overall, these plots look like this model is fitting the data well.</w:t>
+      </w:r>
+    </w:p>
+    <w:p>
+      <w:pPr>
+        <w:spacing w:line="480" w:lineRule="auto"/>
+        <w:rPr>
+          <w:rFonts w:ascii="Times New Roman" w:hAnsi="Times New Roman" w:cs="Times New Roman"/>
+          <w:sz w:val="22"/>
+          <w:szCs w:val="22"/>
+        </w:rPr>
+      </w:pPr>
+    </w:p>
+    <w:p>
+      <w:pPr>
+        <w:spacing w:line="480" w:lineRule="auto"/>
+        <w:rPr>
+          <w:rFonts w:ascii="Times New Roman" w:hAnsi="Times New Roman" w:cs="Times New Roman"/>
+          <w:sz w:val="22"/>
+          <w:szCs w:val="22"/>
+        </w:rPr>
+      </w:pPr>
+      <w:r>
+        <w:rPr>
+          <w:rFonts w:ascii="Times New Roman" w:hAnsi="Times New Roman" w:cs="Times New Roman"/>
+          <w:sz w:val="22"/>
+          <w:szCs w:val="22"/>
+        </w:rPr>
+        <w:t>## _Model Validation_</w:t>
+      </w:r>
+    </w:p>
+    <w:p>
+      <w:pPr>
+        <w:spacing w:line="480" w:lineRule="auto"/>
+        <w:rPr>
+          <w:rFonts w:ascii="Times New Roman" w:hAnsi="Times New Roman" w:cs="Times New Roman"/>
+          <w:sz w:val="22"/>
+          <w:szCs w:val="22"/>
+        </w:rPr>
+      </w:pPr>
+    </w:p>
+    <w:p>
+      <w:pPr>
+        <w:spacing w:line="480" w:lineRule="auto"/>
+        <w:rPr>
+          <w:rFonts w:ascii="Times New Roman" w:hAnsi="Times New Roman" w:cs="Times New Roman"/>
+          <w:sz w:val="22"/>
+          <w:szCs w:val="22"/>
+        </w:rPr>
+      </w:pPr>
+      <w:r>
+        <w:rPr>
+          <w:rFonts w:ascii="Times New Roman" w:hAnsi="Times New Roman" w:cs="Times New Roman"/>
+          <w:sz w:val="22"/>
+          <w:szCs w:val="22"/>
+        </w:rPr>
+        <w:t>bodyfat_siri = 84.7635 + 1.0080 * age -0.4150 * height + 2212.3159 * i_neck -6835.4225 * i_abdomen + 0.3344 * forearm -1.7566 * wrist -36.2415 * (age*i_neck)</w:t>
+      </w:r>
+    </w:p>
+    <w:p>
+      <w:pPr>
+        <w:spacing w:line="480" w:lineRule="auto"/>
+        <w:rPr>
+          <w:rFonts w:ascii="Times New Roman" w:hAnsi="Times New Roman" w:cs="Times New Roman"/>
+          <w:sz w:val="22"/>
+          <w:szCs w:val="22"/>
+        </w:rPr>
+      </w:pPr>
+    </w:p>
+    <w:p>
+      <w:pPr>
+        <w:spacing w:line="480" w:lineRule="auto"/>
+        <w:rPr>
+          <w:rFonts w:ascii="Times New Roman" w:hAnsi="Times New Roman" w:cs="Times New Roman"/>
+          <w:sz w:val="22"/>
+          <w:szCs w:val="22"/>
+        </w:rPr>
+      </w:pPr>
+      <w:r>
+        <w:rPr>
+          <w:rFonts w:ascii="Times New Roman" w:hAnsi="Times New Roman" w:cs="Times New Roman"/>
+          <w:sz w:val="22"/>
+          <w:szCs w:val="22"/>
+        </w:rPr>
+        <w:t># Discussion</w:t>
+      </w:r>
+    </w:p>
+    <w:p>
+      <w:pPr>
+        <w:spacing w:line="480" w:lineRule="auto"/>
+        <w:rPr>
+          <w:rFonts w:ascii="Times New Roman" w:hAnsi="Times New Roman" w:cs="Times New Roman"/>
+          <w:sz w:val="22"/>
+          <w:szCs w:val="22"/>
+        </w:rPr>
+      </w:pPr>
+    </w:p>
+    <w:p>
+      <w:pPr>
+        <w:spacing w:line="480" w:lineRule="auto"/>
+        <w:rPr>
+          <w:sz w:val="22"/>
+          <w:szCs w:val="22"/>
+        </w:rPr>
+      </w:pPr>
     </w:p>
     <w:sectPr>
       <w:pgSz w:w="11900" w:h="16840"/>
